--- a/past_years/2023/EBS_GroundfishCondition_2023.docx
+++ b/past_years/2023/EBS_GroundfishCondition_2023.docx
@@ -135,13 +135,16 @@
         <w:t xml:space="preserve">Description of Indicator</w:t>
       </w:r>
       <w:r>
-        <w:t xml:space="preserve">: Length-weight residuals represent how heavy a fish is per unit body length and are an indicator of somatic growth variability (</w:t>
-      </w:r>
-      <w:r>
-        <w:t xml:space="preserve">Brodeur et al. (2004)</w:t>
-      </w:r>
-      <w:r>
-        <w:t xml:space="preserve">). Therefore, length-weight residuals can be considered indicators of prey availability, growth, general health, and habitat condition</w:t>
+        <w:t xml:space="preserve">: Length-weight residuals represent how heavy a fish is per unit body length and are an indicator of somatic growth variability</w:t>
+      </w:r>
+      <w:r>
+        <w:t xml:space="preserve"> </w:t>
+      </w:r>
+      <w:r>
+        <w:t xml:space="preserve">(Brodeur et al., 2004)</w:t>
+      </w:r>
+      <w:r>
+        <w:t xml:space="preserve">. Therefore, length-weight residuals can be considered indicators of prey availability, growth, general health, and habitat condition</w:t>
       </w:r>
       <w:r>
         <w:t xml:space="preserve"> </w:t>
@@ -164,28 +167,9 @@
       <w:r>
         <w:t xml:space="preserve"> </w:t>
       </w:r>
-      <w:hyperlink w:anchor="Rodgveller2019">
-        <w:r>
-          <w:rPr>
-            <w:rStyle w:val="Hyperlink"/>
-          </w:rPr>
-          <w:t xml:space="preserve">Rodgveller, 2019</w:t>
-        </w:r>
-      </w:hyperlink>
-      <w:r>
-        <w:t xml:space="preserve">;</w:t>
-      </w:r>
-      <w:r>
-        <w:t xml:space="preserve"> </w:t>
-      </w:r>
-      <w:hyperlink w:anchor="Barbeaux2020">
-        <w:r>
-          <w:rPr>
-            <w:rStyle w:val="Hyperlink"/>
-          </w:rPr>
-          <w:t xml:space="preserve">Barbeaux et al., 2020</w:t>
-        </w:r>
-      </w:hyperlink>
+      <w:r>
+        <w:t xml:space="preserve">(Barbeaux et al., 2020; Rodgveller, 2019)</w:t>
+      </w:r>
       <w:r>
         <w:t xml:space="preserve">).</w:t>
       </w:r>
@@ -250,7 +234,7 @@
         <w:pStyle w:val="BodyText"/>
       </w:pPr>
       <w:r>
-        <w:t xml:space="preserve">The groundfish morphometric condition indicator is calculated from paired fork lengths (mm) and weights (g) of individual fishes that were collected during bottom trawl surveys of the eastern Bering Sea (EBS) shelf and northern Bering Sea (NBS) which were conducted by the Alaska Fisheries Science Center’s Resource Assessment and Conservation Engineering (AFSC/RACE) Groundfish Assessment Program (GAP). Fish condition analyses were applied to walleye pollock (</w:t>
+        <w:t xml:space="preserve">The groundfish morphometric condition indicator is calculated from paired fork lengths (mm) and weights (g) of individual fishes that were collected during bottom trawl surveys of the eastern Bering Sea (EBS) shelf and northern Bering Sea (NBS), which were conducted by the Alaska Fisheries Science Center’s Resource Assessment and Conservation Engineering (AFSC/RACE) Groundfish Assessment Program (GAP). Fish condition analyses were applied to walleye pollock (</w:t>
       </w:r>
       <w:r>
         <w:rPr>
@@ -417,7 +401,7 @@
         <w:t xml:space="preserve">b</w:t>
       </w:r>
       <w:r>
-        <w:t xml:space="preserve">) were estimated for each survey stratum, sex, and interaction between stratum and sex to account for sexual dimorphism and spatial-temporal variation in growth and bottom trawl survey sampling. Length-weight relationships for 100–250 mm fork length walleye pollock (corresponding with ages 1–2 years) were calculated separately from adult walleye pollock (&gt; 250 mm). Residuals for individual fish were obtained by subtracting observed weights from bias-corrected weights-at-length that were estimated from regression models. Length-weight residuals from each stratum were aggregated and weighted proportionally to total biomass in each stratum from area-swept expansion of mean bottom-trawl survey catch per unit effort (CPUE; i.e., design-based stratum biomass estimates). Variation in fish condition was evaluated by comparing average length-weight residuals among years. To minimize the influence of unrepresentative samples on indicator calculations, combinations of species, stratum, and year with a sample size &lt;10 were used to fit length-weight regressions but were excluded from calculating length-weight residuals for both the EBS and NBS. Morphometric condition indicator time series, code for calculating the indicators, and figures showing results for individual species are available through the</w:t>
+        <w:t xml:space="preserve">) were estimated for each survey stratum, sex, and interaction between stratum and sex to account for sexual dimorphism and spatial-temporal variation in growth and bottom trawl survey sampling. Length-weight relationships for 100–250 mm fork length walleye pollock (corresponding with ages 1–2 years) were calculated separately from adult walleye pollock (&gt; 250 mm). Residuals for individual fish were obtained by subtracting observed weights from bias-corrected weights-at-length that were estimated from regression models. Length-weight residuals from each stratum were aggregated and weighted proportionally to total biomass in each stratum from area-swept expansion of mean bottom-trawl survey catch per unit effort (CPUE; i.e., design-based stratum biomass estimates). Variation in fish condition was evaluated by comparing average length-weight residuals among years. To minimize the influence of unrepresentative samples on indicator calculations, combinations of species, stratum, and year with a sample size &lt;10 were used to fit length-weight regressions, but were excluded from calculating length-weight residuals for both the EBS and NBS. Morphometric condition indicator time series, code for calculating the indicators, and figures showing results for individual species are available through the</w:t>
       </w:r>
       <w:r>
         <w:t xml:space="preserve"> </w:t>
@@ -459,7 +443,7 @@
         <w:t xml:space="preserve">Methodological Changes</w:t>
       </w:r>
       <w:r>
-        <w:t xml:space="preserve">: In Groundfish Morphometric Condition Indicator contributions to the 2022 Bering Sea and Aleutians Islands Ecosystem Status Reports, historical stratum-biomass weighted residuals condition indicators were presented alongside condition indicators that were calculated using the R package VAST following methods that were presented for select GOA species during the Spring Preview of Ecological and Economic Conditions (PEEC) in May 2020. The authors noted there were strong correlations between VAST and stratum biomass weighted condition indicators for most EBS and NBS species (r = 0.79–0.98). The authors received the following feedback about the change from the BSAI Groundfish Plan Team meeting during their November 2022 meeting:</w:t>
+        <w:t xml:space="preserve">: In Groundfish Morphometric Condition Indicator contributions to the 2022 Eastern Bering Sea and Aleutians Islands Ecosystem Status Reports, historical stratum-biomass weighted residuals condition indicators were presented alongside condition indicators that were calculated using the R package VAST following methods that were presented for select GOA species during the Spring Preview of Ecological and Economic Conditions (PEEC) in May 2020. The authors noted there were strong correlations between VAST and stratum-biomass weighted condition indicators for most EBS and NBS species (r = 0.79–0.98). The authors received the following feedback about the change from the BSAI Groundfish Plan Team meeting during their November 2022 meeting:</w:t>
       </w:r>
     </w:p>
     <w:p>
@@ -524,7 +508,7 @@
         <w:pStyle w:val="BodyText"/>
       </w:pPr>
       <w:r>
-        <w:t xml:space="preserve">In the EBS in 2023, condition was negative for large walleye pollock (&gt;250 mm), arrowtooth flounder, and flathead sole across most strata (Figure 3). In 2023, a diversion in small walleye pollock (100-250 mm) condition was noted with more positive condition observed on the inner shelf (Stratum 10), and more negative condition observed on the middle shelf (Stratum 30).</w:t>
+        <w:t xml:space="preserve">In the EBS in 2023, condition was negative for large walleye pollock (&gt;250 mm), arrowtooth flounder, and flathead sole across most strata (Figure 3). In 2023, there was a divergence in small walleye pollock (100-250 mm) condition among strata with more positive condition observed on the inner shelf (Stratum 10), and more negative condition observed on the middle shelf (Stratum 30).</w:t>
       </w:r>
     </w:p>
     <w:p>
@@ -536,7 +520,7 @@
           <wp:inline>
             <wp:extent cx="5334000" cy="6223000"/>
             <wp:effectExtent b="0" l="0" r="0" t="0"/>
-            <wp:docPr descr="Figure 2. Morphometric condition of groundfish species collected during AFSC/RACE GAP standard summer bottom trawl surveys of the eastern Bering Sea shelf (1999 to 2023) based on residuals of length-weight regressions. The dash in the blue boxes denote the mean for that year, the box denotes one standard error, and the lines on the boxes denote two standard error. Lines on each plot represent the historical mean, dashed lines denote one standard deviation, and dotted lines denote two standard deviations." title="" id="26" name="Picture"/>
+            <wp:docPr descr="Figure 2. Morphometric condition of groundfish species collected during AFSC/RACE GAP standard summer bottom trawl surveys of the eastern Bering Sea shelf (1999 to 2023) based on residuals of length-weight regressions. The dash in the blue boxes denote the mean for that year, the box denotes one standard error, and the lines on the boxes denote two standard errors. Lines on each plot represent the historical mean, dashed lines denote one standard deviation, and dotted lines denote two standard deviations." title="" id="26" name="Picture"/>
             <a:graphic>
               <a:graphicData uri="http://schemas.openxmlformats.org/drawingml/2006/picture">
                 <pic:pic>
@@ -579,7 +563,7 @@
         <w:pStyle w:val="ImageCaption"/>
       </w:pPr>
       <w:r>
-        <w:t xml:space="preserve">Figure 2. Morphometric condition of groundfish species collected during AFSC/RACE GAP standard summer bottom trawl surveys of the eastern Bering Sea shelf (1999 to 2023) based on residuals of length-weight regressions. The dash in the blue boxes denote the mean for that year, the box denotes one standard error, and the lines on the boxes denote two standard error. Lines on each plot represent the historical mean, dashed lines denote one standard deviation, and dotted lines denote two standard deviations.</w:t>
+        <w:t xml:space="preserve">Figure 2. Morphometric condition of groundfish species collected during AFSC/RACE GAP standard summer bottom trawl surveys of the eastern Bering Sea shelf (1999 to 2023) based on residuals of length-weight regressions. The dash in the blue boxes denote the mean for that year, the box denotes one standard error, and the lines on the boxes denote two standard errors. Lines on each plot represent the historical mean, dashed lines denote one standard deviation, and dotted lines denote two standard deviations.</w:t>
       </w:r>
     </w:p>
     <w:p>
@@ -662,7 +646,7 @@
           <wp:inline>
             <wp:extent cx="5334000" cy="6223000"/>
             <wp:effectExtent b="0" l="0" r="0" t="0"/>
-            <wp:docPr descr="Figure 4. Morphometric condition of groundfish species collected during AFSC/RACE GAP standard summer bottom trawl surveys of the northern Bering Sea shelf (2010, 2017, 2019 and 2021-2023) based on residuals of length-weight regressions. The dash in the blue boxes denote the mean for that year, the box denotes one standard error, and the lines on the boxes denote two standard error. Lines on each plot represent the historical mean, dashed lines denote one standard deviation, and dotted lines denote two standard deviations." title="" id="32" name="Picture"/>
+            <wp:docPr descr="Figure 4. Morphometric condition of groundfish species collected during AFSC/RACE GAP standard summer bottom trawl surveys of the northern Bering Sea shelf (2010, 2017, 2019 and 2021-2023) based on residuals of length-weight regressions. The dash in the blue boxes denote the mean for that year, the box denotes one standard error, and the lines on the boxes denote two standard errors. Lines on each plot represent the historical mean, dashed lines denote one standard deviation, and dotted lines denote two standard deviations." title="" id="32" name="Picture"/>
             <a:graphic>
               <a:graphicData uri="http://schemas.openxmlformats.org/drawingml/2006/picture">
                 <pic:pic>
@@ -705,7 +689,7 @@
         <w:pStyle w:val="ImageCaption"/>
       </w:pPr>
       <w:r>
-        <w:t xml:space="preserve">Figure 4. Morphometric condition of groundfish species collected during AFSC/RACE GAP standard summer bottom trawl surveys of the northern Bering Sea shelf (2010, 2017, 2019 and 2021-2023) based on residuals of length-weight regressions. The dash in the blue boxes denote the mean for that year, the box denotes one standard error, and the lines on the boxes denote two standard error. Lines on each plot represent the historical mean, dashed lines denote one standard deviation, and dotted lines denote two standard deviations.</w:t>
+        <w:t xml:space="preserve">Figure 4. Morphometric condition of groundfish species collected during AFSC/RACE GAP standard summer bottom trawl surveys of the northern Bering Sea shelf (2010, 2017, 2019 and 2021-2023) based on residuals of length-weight regressions. The dash in the blue boxes denote the mean for that year, the box denotes one standard error, and the lines on the boxes denote two standard errors. Lines on each plot represent the historical mean, dashed lines denote one standard deviation, and dotted lines denote two standard deviations.</w:t>
       </w:r>
     </w:p>
     <w:p>
@@ -844,7 +828,7 @@
         <w:pStyle w:val="BodyText"/>
       </w:pPr>
       <w:r>
-        <w:t xml:space="preserve">Finally, although the condition indicators characterize temporal variation in morphometric condition for important fish species in the EBS and NBS they do not inform the mechanisms or processes behind the observed patterns.</w:t>
+        <w:t xml:space="preserve">Finally, although the condition indicators characterize temporal variation in morphometric condition for important fish species in the EBS and NBS, they do not inform the mechanisms or processes behind the observed patterns.</w:t>
       </w:r>
     </w:p>
     <w:p>
@@ -953,7 +937,7 @@
         <w:t xml:space="preserve"> </w:t>
       </w:r>
       <w:r>
-        <w:t xml:space="preserve">may affect fish condition in ways that have yet to be determined. Additionally, periods of high fishing mortality that reduce population biomass are likely to increase body condition because of the compensatory alleviation of density-dependent competition</w:t>
+        <w:t xml:space="preserve">may affect fish condition in ways that have not yet been determined. Additionally, periods of high fishing mortality that reduce population biomass are likely to increase body condition because of the compensatory alleviation of density-dependent competition</w:t>
       </w:r>
       <w:r>
         <w:t xml:space="preserve"> </w:t>
